--- a/assets/files/Joseph_Faulstick_2020.docx
+++ b/assets/files/Joseph_Faulstick_2020.docx
@@ -57,117 +57,6 @@
             <w:tcW w:w="7200" w:type="dxa"/>
             <w:tcW w:w="7200" w:type="dxa"/>
           </w:tcPr>
-          <w:tbl>
-            <w:tblPr>
-              <w:tblCellMar>
-                <w:bottom w:type="dxa" w:w="0"/>
-                <w:top w:type="dxa" w:w="113.38582677165354"/>
-                <w:left w:type="dxa" w:w="0"/>
-                <w:right w:type="dxa" w:w="0"/>
-              </w:tblCellMar>
-              <w:tblW w:type="dxa" w:w="7200"/>
-            </w:tblPr>
-            <w:tblGrid>
-              <w:gridCol w:w="396.8503937007873"/>
-              <w:gridCol w:w="6803.149606299212"/>
-            </w:tblGrid>
-            <w:tr>
-              <w:tc>
-                <w:tcPr>
-                  <w:vAlign w:val="top"/>
-                  <w:tcW w:w="396.8503937007873" w:type="dxa"/>
-                  <w:tcW w:w="396.8503937007873" w:type="dxa"/>
-                </w:tcPr>
-                <w:p>
-                  <w:pPr>
-                    <w:pStyle w:val="Heading1"/>
-                  </w:pPr>
-                  <w:r>
-                    <w:drawing>
-                      <wp:inline distT="0" distB="0" distL="0" distR="0">
-                        <wp:extent cx="190500" cy="190500"/>
-                        <wp:effectExtent b="0" l="0" r="0" t="0"/>
-                        <wp:docPr id="0" name="" descr=""/>
-                        <wp:cNvGraphicFramePr>
-                          <a:graphicFrameLocks xmlns:a="http://schemas.openxmlformats.org/drawingml/2006/main" noChangeAspect="1"/>
-                        </wp:cNvGraphicFramePr>
-                        <a:graphic xmlns:a="http://schemas.openxmlformats.org/drawingml/2006/main">
-                          <a:graphicData uri="http://schemas.openxmlformats.org/drawingml/2006/picture">
-                            <pic:pic xmlns:pic="http://schemas.openxmlformats.org/drawingml/2006/picture">
-                              <pic:nvPicPr>
-                                <pic:cNvPr id="0" name="" desc=""/>
-                                <pic:cNvPicPr>
-                                  <a:picLocks noChangeAspect="1" noChangeArrowheads="1"/>
-                                </pic:cNvPicPr>
-                              </pic:nvPicPr>
-                              <pic:blipFill>
-                                <a:blip r:embed="rId8" cstate="none"/>
-                                <a:srcRect/>
-                                <a:stretch>
-                                  <a:fillRect/>
-                                </a:stretch>
-                              </pic:blipFill>
-                              <pic:spPr bwMode="auto">
-                                <a:xfrm>
-                                  <a:ext cx="190500" cy="190500"/>
-                                  <a:off x="0" y="0"/>
-                                </a:xfrm>
-                                <a:prstGeom prst="rect">
-                                  <a:avLst/>
-                                </a:prstGeom>
-                              </pic:spPr>
-                            </pic:pic>
-                          </a:graphicData>
-                        </a:graphic>
-                      </wp:inline>
-                    </w:drawing>
-                  </w:r>
-                </w:p>
-              </w:tc>
-              <w:tc>
-                <w:tcPr>
-                  <w:vAlign w:val="center"/>
-                  <w:tcW w:w="6803.149606299212" w:type="dxa"/>
-                  <w:tcW w:w="6803.149606299212" w:type="dxa"/>
-                </w:tcPr>
-                <w:p>
-                  <w:pPr>
-                    <w:pStyle w:val="Heading1"/>
-                  </w:pPr>
-                  <w:r>
-                    <w:t xml:space="preserve">Profile</w:t>
-                  </w:r>
-                </w:p>
-                <w:p>
-                  <w:r>
-                    <w:rPr>
-                      <w:b w:val="true"/>
-                      <w:bCs w:val="true"/>
-                    </w:rPr>
-                    <w:t xml:space="preserve">Bio:</w:t>
-                  </w:r>
-                  <w:r>
-                    <w:t xml:space="preserve"> I am a Software Developer with experience working with modern frameworks. I am skilled in both front end and full stack development and am looking for opportunities that will help me grow as an engineer. In addition, the skills I developed in my 15 years in the video game industry make me an asset to any team I am part of.</w:t>
-                  </w:r>
-                </w:p>
-                <w:p>
-                  <w:r>
-                    <w:br/>
-                  </w:r>
-                  <w:r>
-                    <w:rPr>
-                      <w:b w:val="true"/>
-                      <w:bCs w:val="true"/>
-                    </w:rPr>
-                    <w:t xml:space="preserve">Contact:</w:t>
-                  </w:r>
-                  <w:r>
-                    <w:t xml:space="preserve"> jfaulstick@gmail.com </w:t>
-                  </w:r>
-                </w:p>
-              </w:tc>
-            </w:tr>
-          </w:tbl>
           <w:tbl>
             <w:tblPr>
               <w:tblCellMar>
@@ -246,661 +135,34 @@
                     <w:pStyle w:val="Heading1"/>
                   </w:pPr>
                   <w:r>
-                    <w:t xml:space="preserve">Employment History</w:t>
-                  </w:r>
-                </w:p>
-                <w:p>
-                  <w:pPr>
-                    <w:pStyle w:val="Heading2"/>
-                  </w:pPr>
-                  <w:r>
-                    <w:t xml:space="preserve">Junior Front End Engineer at FoodLogiQ, Durham</w:t>
-                  </w:r>
-                </w:p>
-                <w:p>
-                  <w:pPr>
-                    <w:pStyle w:val="Date"/>
-                  </w:pPr>
-                  <w:r>
-                    <w:t xml:space="preserve">February 2019 — Present</w:t>
-                  </w:r>
-                </w:p>
-                <w:p>
-                  <w:r>
-                    <w:t xml:space="preserve">Currently serving as a junior front end engineer supporting FoodLogiQ's Connect platform.</w:t>
-                  </w:r>
-                </w:p>
-                <w:p>
-                  <w:r>
-                    <w:t xml:space="preserve">Responsibilities include:</w:t>
-                  </w:r>
-                </w:p>
-                <w:p>
-                  <w:pPr>
-                    <w:pStyle w:val="ListParagraph"/>
-                    <w:numPr>
-                      <w:ilvl w:val="0"/>
-                      <w:numId w:val="1"/>
-                    </w:numPr>
-                  </w:pPr>
-                  <w:r>
-                    <w:t xml:space="preserve">Implement new front end product features to FoodLogiQ's core Connect platform.</w:t>
-                  </w:r>
-                </w:p>
-                <w:p>
-                  <w:pPr>
-                    <w:pStyle w:val="ListParagraph"/>
-                    <w:numPr>
-                      <w:ilvl w:val="0"/>
-                      <w:numId w:val="1"/>
-                    </w:numPr>
-                  </w:pPr>
-                  <w:r>
-                    <w:t xml:space="preserve">Write and maintain unit tests for all front end features using Karma and Jest.</w:t>
-                  </w:r>
-                </w:p>
-                <w:p>
-                  <w:pPr>
-                    <w:pStyle w:val="ListParagraph"/>
-                    <w:numPr>
-                      <w:ilvl w:val="0"/>
-                      <w:numId w:val="1"/>
-                    </w:numPr>
-                  </w:pPr>
-                  <w:r>
-                    <w:t xml:space="preserve">Assist in upgrading five year old code base from AngularJS 1.3 to a hybrid Angular 8 / AngularJS application with the longterm goal of transitioning fully to modern angular.</w:t>
-                  </w:r>
-                </w:p>
-                <w:p>
-                  <w:pPr>
-                    <w:pStyle w:val="Heading2"/>
-                  </w:pPr>
-                  <w:r>
-                    <w:t xml:space="preserve">Front End Engineer at Smashing Boxes, Durham, North Carolina</w:t>
-                  </w:r>
-                </w:p>
-                <w:p>
-                  <w:pPr>
-                    <w:pStyle w:val="Date"/>
-                  </w:pPr>
-                  <w:r>
-                    <w:t xml:space="preserve">August 2018 — February 2019</w:t>
-                  </w:r>
-                </w:p>
-                <w:p>
-                  <w:r>
-                    <w:t xml:space="preserve">Served as a member of an embedded team working with one of Smashing Boxes' largest clients. Responsibilities include:</w:t>
-                  </w:r>
-                </w:p>
-                <w:p>
-                  <w:pPr>
-                    <w:pStyle w:val="ListParagraph"/>
-                    <w:numPr>
-                      <w:ilvl w:val="0"/>
-                      <w:numId w:val="1"/>
-                    </w:numPr>
-                  </w:pPr>
-                  <w:r>
-                    <w:t xml:space="preserve">Plan and develop new features using Angular 6 &amp; 7, TypeScript, and client's internal UI kit.</w:t>
-                  </w:r>
-                </w:p>
-                <w:p>
-                  <w:pPr>
-                    <w:pStyle w:val="ListParagraph"/>
-                    <w:numPr>
-                      <w:ilvl w:val="0"/>
-                      <w:numId w:val="1"/>
-                    </w:numPr>
-                  </w:pPr>
-                  <w:r>
-                    <w:t xml:space="preserve">Participate in code review and maintenance using Git and Phabricator.</w:t>
-                  </w:r>
-                </w:p>
-                <w:p>
-                  <w:pPr>
-                    <w:pStyle w:val="ListParagraph"/>
-                    <w:numPr>
-                      <w:ilvl w:val="0"/>
-                      <w:numId w:val="1"/>
-                    </w:numPr>
-                  </w:pPr>
-                  <w:r>
-                    <w:t xml:space="preserve">Assist in the hiring process for the front end engineering team.</w:t>
-                  </w:r>
-                </w:p>
-                <w:p>
-                  <w:pPr>
-                    <w:pStyle w:val="Heading2"/>
-                  </w:pPr>
-                  <w:r>
-                    <w:t xml:space="preserve">Teaching Assistant at University of North Carolina at Chapel Hill, Raleigh-Durham, North Carolina Area</w:t>
-                  </w:r>
-                </w:p>
-                <w:p>
-                  <w:pPr>
-                    <w:pStyle w:val="Date"/>
-                  </w:pPr>
-                  <w:r>
-                    <w:t xml:space="preserve">June 2018 — May 2019</w:t>
-                  </w:r>
-                </w:p>
-                <w:p>
-                  <w:r>
-                    <w:t xml:space="preserve">Help facilitate classroom operation including, time tracking, attendance, and lesson material delivery.</w:t>
-                  </w:r>
-                </w:p>
-                <w:p>
-                  <w:pPr>
-                    <w:pStyle w:val="ListParagraph"/>
-                    <w:numPr>
-                      <w:ilvl w:val="0"/>
-                      <w:numId w:val="1"/>
-                    </w:numPr>
-                  </w:pPr>
-                  <w:r>
-                    <w:t xml:space="preserve">Assist in delivering the lesson plan and curriculum.</w:t>
-                  </w:r>
-                </w:p>
-                <w:p>
-                  <w:pPr>
-                    <w:pStyle w:val="ListParagraph"/>
-                    <w:numPr>
-                      <w:ilvl w:val="0"/>
-                      <w:numId w:val="1"/>
-                    </w:numPr>
-                  </w:pPr>
-                  <w:r>
-                    <w:t xml:space="preserve">Provide mentor-ship and code review to enrolled students during class activities and office hours.</w:t>
-                  </w:r>
-                </w:p>
-                <w:p>
-                  <w:pPr>
-                    <w:pStyle w:val="ListParagraph"/>
-                    <w:numPr>
-                      <w:ilvl w:val="0"/>
-                      <w:numId w:val="1"/>
-                    </w:numPr>
-                  </w:pPr>
-                  <w:r>
-                    <w:t xml:space="preserve">Assist students in debugging code through pair programming.</w:t>
-                  </w:r>
-                </w:p>
-                <w:p>
-                  <w:pPr>
-                    <w:pStyle w:val="Heading2"/>
-                  </w:pPr>
-                  <w:r>
-                    <w:t xml:space="preserve">Producer at 2K, Novato, California</w:t>
-                  </w:r>
-                </w:p>
-                <w:p>
-                  <w:pPr>
-                    <w:pStyle w:val="Date"/>
-                  </w:pPr>
-                  <w:r>
-                    <w:t xml:space="preserve">April 2015 — April 2018</w:t>
-                  </w:r>
-                </w:p>
-                <w:p>
-                  <w:r>
-                    <w:t xml:space="preserve">Served as development producer on an unannounced title.</w:t>
-                  </w:r>
-                </w:p>
-                <w:p>
-                  <w:pPr>
-                    <w:pStyle w:val="ListParagraph"/>
-                    <w:numPr>
-                      <w:ilvl w:val="0"/>
-                      <w:numId w:val="1"/>
-                    </w:numPr>
-                  </w:pPr>
-                  <w:r>
-                    <w:t xml:space="preserve">Built initial project, high level milestone schedule, and staffing plans.</w:t>
-                  </w:r>
-                </w:p>
-                <w:p>
-                  <w:pPr>
-                    <w:pStyle w:val="ListParagraph"/>
-                    <w:numPr>
-                      <w:ilvl w:val="0"/>
-                      <w:numId w:val="1"/>
-                    </w:numPr>
-                  </w:pPr>
-                  <w:r>
-                    <w:t xml:space="preserve">Helped drive forward internal concept and pre-production work using agile methodologies.</w:t>
-                  </w:r>
-                </w:p>
-                <w:p>
-                  <w:r>
-                    <w:t xml:space="preserve">Served as the publishing producer for the </w:t>
-                  </w:r>
-                  <w:r>
-                    <w:rPr>
-                      <w:i w:val="true"/>
-                      <w:iCs w:val="true"/>
-                    </w:rPr>
-                    <w:t xml:space="preserve">Sid Meier's Civilization</w:t>
-                  </w:r>
-                  <w:r>
-                    <w:t xml:space="preserve"> franchise while shipping </w:t>
-                  </w:r>
-                  <w:r>
-                    <w:rPr>
-                      <w:i w:val="true"/>
-                      <w:iCs w:val="true"/>
-                    </w:rPr>
-                    <w:t xml:space="preserve">Sid Meier's Civilization VI</w:t>
-                  </w:r>
-                  <w:r>
-                    <w:t xml:space="preserve">, </w:t>
-                  </w:r>
-                  <w:r>
-                    <w:rPr>
-                      <w:i w:val="true"/>
-                      <w:iCs w:val="true"/>
-                    </w:rPr>
-                    <w:t xml:space="preserve">Civilization Beyond Earth: Rising Tide</w:t>
-                  </w:r>
-                  <w:r>
-                    <w:t xml:space="preserve">, and </w:t>
-                  </w:r>
-                  <w:r>
-                    <w:rPr>
-                      <w:i w:val="true"/>
-                      <w:iCs w:val="true"/>
-                    </w:rPr>
-                    <w:t xml:space="preserve">Civilization Revolution 2 Vita</w:t>
-                  </w:r>
-                  <w:r>
-                    <w:t xml:space="preserve">.</w:t>
-                  </w:r>
-                </w:p>
-                <w:p>
-                  <w:pPr>
-                    <w:pStyle w:val="ListParagraph"/>
-                    <w:numPr>
-                      <w:ilvl w:val="0"/>
-                      <w:numId w:val="1"/>
-                    </w:numPr>
-                  </w:pPr>
-                  <w:r>
-                    <w:t xml:space="preserve">Managed milestone review, age rating certification, localization, and quality assurance testing processes.</w:t>
-                  </w:r>
-                </w:p>
-                <w:p>
-                  <w:pPr>
-                    <w:pStyle w:val="ListParagraph"/>
-                    <w:numPr>
-                      <w:ilvl w:val="0"/>
-                      <w:numId w:val="1"/>
-                    </w:numPr>
-                  </w:pPr>
-                  <w:r>
-                    <w:t xml:space="preserve">Mentored and managed junior production staff.</w:t>
-                  </w:r>
-                </w:p>
-                <w:p>
-                  <w:pPr>
-                    <w:pStyle w:val="Heading2"/>
-                  </w:pPr>
-                  <w:r>
-                    <w:t xml:space="preserve">Producer at Crystal Dynamics, Redwood City, California</w:t>
-                  </w:r>
-                </w:p>
-                <w:p>
-                  <w:pPr>
-                    <w:pStyle w:val="Date"/>
-                  </w:pPr>
-                  <w:r>
-                    <w:t xml:space="preserve">September 2014 — April 2015</w:t>
-                  </w:r>
-                </w:p>
-                <w:p>
-                  <w:r>
-                    <w:t xml:space="preserve">Served as a development producer on </w:t>
-                  </w:r>
-                  <w:r>
-                    <w:rPr>
-                      <w:i w:val="true"/>
-                      <w:iCs w:val="true"/>
-                    </w:rPr>
-                    <w:t xml:space="preserve">Rise of the Tomb Raider</w:t>
-                  </w:r>
-                </w:p>
-                <w:p>
-                  <w:pPr>
-                    <w:pStyle w:val="ListParagraph"/>
-                    <w:numPr>
-                      <w:ilvl w:val="0"/>
-                      <w:numId w:val="1"/>
-                    </w:numPr>
-                  </w:pPr>
-                  <w:r>
-                    <w:t xml:space="preserve">Managed the combat, enemy character, secondary systems, and user interface teams.</w:t>
-                  </w:r>
-                </w:p>
-                <w:p>
-                  <w:pPr>
-                    <w:pStyle w:val="ListParagraph"/>
-                    <w:numPr>
-                      <w:ilvl w:val="0"/>
-                      <w:numId w:val="1"/>
-                    </w:numPr>
-                  </w:pPr>
-                  <w:r>
-                    <w:t xml:space="preserve">Maintained project schedule for the above areas of development.</w:t>
-                  </w:r>
-                </w:p>
-                <w:p>
-                  <w:pPr>
-                    <w:pStyle w:val="ListParagraph"/>
-                    <w:numPr>
-                      <w:ilvl w:val="0"/>
-                      <w:numId w:val="1"/>
-                    </w:numPr>
-                  </w:pPr>
-                  <w:r>
-                    <w:t xml:space="preserve">Ran daily stand-ups and weekly pod meetings.</w:t>
-                  </w:r>
-                </w:p>
-                <w:p>
-                  <w:pPr>
-                    <w:pStyle w:val="Heading2"/>
-                  </w:pPr>
-                  <w:r>
-                    <w:t xml:space="preserve">Producer at Microsoft, Redmond, Washington</w:t>
-                  </w:r>
-                </w:p>
-                <w:p>
-                  <w:pPr>
-                    <w:pStyle w:val="Date"/>
-                  </w:pPr>
-                  <w:r>
-                    <w:t xml:space="preserve">May 2012 — July 2014</w:t>
-                  </w:r>
-                </w:p>
-                <w:p>
-                  <w:r>
-                    <w:t xml:space="preserve">Served as publishing producer on </w:t>
-                  </w:r>
-                  <w:r>
-                    <w:rPr>
-                      <w:i w:val="true"/>
-                      <w:iCs w:val="true"/>
-                    </w:rPr>
-                    <w:t xml:space="preserve">Ryse: Son of Rome</w:t>
-                  </w:r>
-                  <w:r>
-                    <w:t xml:space="preserve">, </w:t>
-                  </w:r>
-                  <w:r>
-                    <w:rPr>
-                      <w:i w:val="true"/>
-                      <w:iCs w:val="true"/>
-                    </w:rPr>
-                    <w:t xml:space="preserve">Sunset Overdrive</w:t>
-                  </w:r>
-                  <w:r>
-                    <w:t xml:space="preserve">, and </w:t>
-                  </w:r>
-                  <w:r>
-                    <w:rPr>
-                      <w:i w:val="true"/>
-                      <w:iCs w:val="true"/>
-                    </w:rPr>
-                    <w:t xml:space="preserve">Quantum Break</w:t>
-                  </w:r>
-                  <w:r>
-                    <w:t xml:space="preserve">.</w:t>
-                  </w:r>
-                </w:p>
-                <w:p>
-                  <w:pPr>
-                    <w:pStyle w:val="ListParagraph"/>
-                    <w:numPr>
-                      <w:ilvl w:val="0"/>
-                      <w:numId w:val="1"/>
-                    </w:numPr>
-                  </w:pPr>
-                  <w:r>
-                    <w:t xml:space="preserve">Reviewed development milestones and interim builds.</w:t>
-                  </w:r>
-                </w:p>
-                <w:p>
-                  <w:pPr>
-                    <w:pStyle w:val="ListParagraph"/>
-                    <w:numPr>
-                      <w:ilvl w:val="0"/>
-                      <w:numId w:val="1"/>
-                    </w:numPr>
-                  </w:pPr>
-                  <w:r>
-                    <w:t xml:space="preserve">Managed final release processes for main title and post release game updates.</w:t>
-                  </w:r>
-                </w:p>
-                <w:p>
-                  <w:pPr>
-                    <w:pStyle w:val="ListParagraph"/>
-                    <w:numPr>
-                      <w:ilvl w:val="0"/>
-                      <w:numId w:val="1"/>
-                    </w:numPr>
-                  </w:pPr>
-                  <w:r>
-                    <w:t xml:space="preserve">Configured title Live Services via the Xbox Development Portal.</w:t>
-                  </w:r>
-                </w:p>
-                <w:p>
-                  <w:pPr>
-                    <w:pStyle w:val="ListParagraph"/>
-                    <w:numPr>
-                      <w:ilvl w:val="0"/>
-                      <w:numId w:val="1"/>
-                    </w:numPr>
-                  </w:pPr>
-                  <w:r>
-                    <w:t xml:space="preserve">Ensured titles adhered to internal privacy and security policies.</w:t>
-                  </w:r>
-                </w:p>
-                <w:p>
-                  <w:pPr>
-                    <w:pStyle w:val="Heading2"/>
-                  </w:pPr>
-                  <w:r>
-                    <w:t xml:space="preserve">Producer at Freelance, Revere, Massachusetts</w:t>
-                  </w:r>
-                </w:p>
-                <w:p>
-                  <w:pPr>
-                    <w:pStyle w:val="Date"/>
-                  </w:pPr>
-                  <w:r>
-                    <w:t xml:space="preserve">May 2011 — May 2012</w:t>
-                  </w:r>
-                </w:p>
-                <w:p>
-                  <w:r>
-                    <w:t xml:space="preserve">Provided freelance production consult services for Irrational Games with PR and Marketing efforts for </w:t>
-                  </w:r>
-                  <w:r>
-                    <w:rPr>
-                      <w:i w:val="true"/>
-                      <w:iCs w:val="true"/>
-                    </w:rPr>
-                    <w:t xml:space="preserve">BioShock Infinite</w:t>
-                  </w:r>
-                  <w:r>
-                    <w:t xml:space="preserve">, including Pre-E3 and E3 2011, Gamescom 2011, Destination Playstation 2011, and additional smaller press and retailer events.</w:t>
-                  </w:r>
-                </w:p>
-                <w:p>
-                  <w:pPr>
-                    <w:pStyle w:val="Heading2"/>
-                  </w:pPr>
-                  <w:r>
-                    <w:t xml:space="preserve">Producer at Irrational Games, Quincy, Massachusetts</w:t>
-                  </w:r>
-                </w:p>
-                <w:p>
-                  <w:pPr>
-                    <w:pStyle w:val="Date"/>
-                  </w:pPr>
-                  <w:r>
-                    <w:t xml:space="preserve">February 2004 — May 2011</w:t>
-                  </w:r>
-                </w:p>
-                <w:p>
-                  <w:r>
-                    <w:t xml:space="preserve">Served as a development producer on </w:t>
-                  </w:r>
-                  <w:r>
-                    <w:rPr>
-                      <w:i w:val="true"/>
-                      <w:iCs w:val="true"/>
-                    </w:rPr>
-                    <w:t xml:space="preserve">Swat 4</w:t>
-                  </w:r>
-                  <w:r>
-                    <w:t xml:space="preserve">, </w:t>
-                  </w:r>
-                  <w:r>
-                    <w:rPr>
-                      <w:i w:val="true"/>
-                      <w:iCs w:val="true"/>
-                    </w:rPr>
-                    <w:t xml:space="preserve">BioShock</w:t>
-                  </w:r>
-                  <w:r>
-                    <w:t xml:space="preserve">, and </w:t>
-                  </w:r>
-                  <w:r>
-                    <w:rPr>
-                      <w:i w:val="true"/>
-                      <w:iCs w:val="true"/>
-                    </w:rPr>
-                    <w:t xml:space="preserve">BioShock Infinite</w:t>
-                  </w:r>
-                  <w:r>
-                    <w:t xml:space="preserve">.</w:t>
-                  </w:r>
-                </w:p>
-                <w:p>
-                  <w:pPr>
-                    <w:pStyle w:val="ListParagraph"/>
-                    <w:numPr>
-                      <w:ilvl w:val="0"/>
-                      <w:numId w:val="1"/>
-                    </w:numPr>
-                  </w:pPr>
-                  <w:r>
-                    <w:t xml:space="preserve">Managed production and scheduling for significant portions of each title through all phases of development.</w:t>
-                  </w:r>
-                </w:p>
-                <w:p>
-                  <w:pPr>
-                    <w:pStyle w:val="ListParagraph"/>
-                    <w:numPr>
-                      <w:ilvl w:val="0"/>
-                      <w:numId w:val="1"/>
-                    </w:numPr>
-                  </w:pPr>
-                  <w:r>
-                    <w:t xml:space="preserve">Produced and demonstrated multiple award winning consumer and press demos.</w:t>
-                  </w:r>
-                </w:p>
-                <w:p>
-                  <w:pPr>
-                    <w:pStyle w:val="ListParagraph"/>
-                    <w:numPr>
-                      <w:ilvl w:val="0"/>
-                      <w:numId w:val="1"/>
-                    </w:numPr>
-                  </w:pPr>
-                  <w:r>
-                    <w:t xml:space="preserve">Managed internal QA test team and mentored junior production staff.</w:t>
-                  </w:r>
-                </w:p>
-                <w:p>
-                  <w:pPr>
-                    <w:pStyle w:val="ListParagraph"/>
-                    <w:numPr>
-                      <w:ilvl w:val="0"/>
-                      <w:numId w:val="1"/>
-                    </w:numPr>
-                  </w:pPr>
-                  <w:r>
-                    <w:t xml:space="preserve">Assisted in the recruiting process while growing the studio staff from around 45 members to a team of over 100.</w:t>
-                  </w:r>
-                </w:p>
-                <w:p>
-                  <w:pPr>
-                    <w:pStyle w:val="Heading2"/>
-                  </w:pPr>
-                  <w:r>
-                    <w:t xml:space="preserve">Quality Assurance Tester at Atari, Beverly, Massachusetts</w:t>
-                  </w:r>
-                </w:p>
-                <w:p>
-                  <w:pPr>
-                    <w:pStyle w:val="Date"/>
-                  </w:pPr>
-                  <w:r>
-                    <w:t xml:space="preserve">February 2003 — February 2004</w:t>
-                  </w:r>
-                </w:p>
-                <w:p>
-                  <w:r>
-                    <w:t xml:space="preserve">Served as a Quality Assurance Tester at Atari's Beverly, Massachusetts studio prior to the studio's closure. Credited on </w:t>
-                  </w:r>
-                  <w:r>
-                    <w:rPr>
-                      <w:i w:val="true"/>
-                      <w:iCs w:val="true"/>
-                    </w:rPr>
-                    <w:t xml:space="preserve">Unreal Tournament 2004</w:t>
-                  </w:r>
-                  <w:r>
-                    <w:t xml:space="preserve">, </w:t>
-                  </w:r>
-                  <w:r>
-                    <w:rPr>
-                      <w:i w:val="true"/>
-                      <w:iCs w:val="true"/>
-                    </w:rPr>
-                    <w:t xml:space="preserve">Neverwinter Nights: Hordes of the Underdark</w:t>
-                  </w:r>
-                  <w:r>
-                    <w:t xml:space="preserve">, </w:t>
-                  </w:r>
-                  <w:r>
-                    <w:rPr>
-                      <w:i w:val="true"/>
-                      <w:iCs w:val="true"/>
-                    </w:rPr>
-                    <w:t xml:space="preserve">Neverwinter Nights: Shadows of Angmar</w:t>
-                  </w:r>
-                  <w:r>
-                    <w:t xml:space="preserve">, </w:t>
-                  </w:r>
-                  <w:r>
-                    <w:rPr>
-                      <w:i w:val="true"/>
-                      <w:iCs w:val="true"/>
-                    </w:rPr>
-                    <w:t xml:space="preserve">Pajama Sam: Life is Rough When You Lose Your Stuff</w:t>
-                  </w:r>
-                  <w:r>
-                    <w:t xml:space="preserve">, </w:t>
-                  </w:r>
-                  <w:r>
-                    <w:rPr>
-                      <w:i w:val="true"/>
-                      <w:iCs w:val="true"/>
-                    </w:rPr>
-                    <w:t xml:space="preserve">Rollercoaster Tycoon 2: Wacky Worlds Expansion</w:t>
-                  </w:r>
-                  <w:r>
-                    <w:t xml:space="preserve">.</w:t>
+                    <w:t xml:space="preserve">Profile</w:t>
+                  </w:r>
+                </w:p>
+                <w:p>
+                  <w:r>
+                    <w:rPr>
+                      <w:b w:val="true"/>
+                      <w:bCs w:val="true"/>
+                    </w:rPr>
+                    <w:t xml:space="preserve">Bio:</w:t>
+                  </w:r>
+                  <w:r>
+                    <w:t xml:space="preserve"> I am a Software Developer with experience working with modern frameworks. I am skilled in both front end and full stack development and am looking for opportunities that will help me grow as an engineer. In addition, the skills I developed in my 15 years in the video game industry make me an asset to any team I am part of.</w:t>
+                  </w:r>
+                </w:p>
+                <w:p>
+                  <w:r>
+                    <w:br/>
+                  </w:r>
+                  <w:r>
+                    <w:rPr>
+                      <w:b w:val="true"/>
+                      <w:bCs w:val="true"/>
+                    </w:rPr>
+                    <w:t xml:space="preserve">Contact:</w:t>
+                  </w:r>
+                  <w:r>
+                    <w:t xml:space="preserve"> jfaulstick@gmail.com </w:t>
                   </w:r>
                 </w:p>
               </w:tc>
@@ -984,6 +246,744 @@
                     <w:pStyle w:val="Heading1"/>
                   </w:pPr>
                   <w:r>
+                    <w:t xml:space="preserve">Employment History</w:t>
+                  </w:r>
+                </w:p>
+                <w:p>
+                  <w:pPr>
+                    <w:pStyle w:val="Heading2"/>
+                  </w:pPr>
+                  <w:r>
+                    <w:t xml:space="preserve">Junior Front End Engineer at FoodLogiQ, Durham</w:t>
+                  </w:r>
+                </w:p>
+                <w:p>
+                  <w:pPr>
+                    <w:pStyle w:val="Date"/>
+                  </w:pPr>
+                  <w:r>
+                    <w:t xml:space="preserve">February 2019 — Present</w:t>
+                  </w:r>
+                </w:p>
+                <w:p>
+                  <w:r>
+                    <w:t xml:space="preserve">Currently serving as a junior front end engineer supporting FoodLogiQ's Connect platform.</w:t>
+                  </w:r>
+                </w:p>
+                <w:p>
+                  <w:r>
+                    <w:t xml:space="preserve">Responsibilities include:</w:t>
+                  </w:r>
+                </w:p>
+                <w:p>
+                  <w:pPr>
+                    <w:pStyle w:val="ListParagraph"/>
+                    <w:numPr>
+                      <w:ilvl w:val="0"/>
+                      <w:numId w:val="1"/>
+                    </w:numPr>
+                  </w:pPr>
+                  <w:r>
+                    <w:t xml:space="preserve">Implement new front end product features to FoodLogiQ's core Connect platform.</w:t>
+                  </w:r>
+                </w:p>
+                <w:p>
+                  <w:pPr>
+                    <w:pStyle w:val="ListParagraph"/>
+                    <w:numPr>
+                      <w:ilvl w:val="0"/>
+                      <w:numId w:val="1"/>
+                    </w:numPr>
+                  </w:pPr>
+                  <w:r>
+                    <w:t xml:space="preserve">Write and maintain unit tests for all front end features using Karma and Jest.</w:t>
+                  </w:r>
+                </w:p>
+                <w:p>
+                  <w:pPr>
+                    <w:pStyle w:val="ListParagraph"/>
+                    <w:numPr>
+                      <w:ilvl w:val="0"/>
+                      <w:numId w:val="1"/>
+                    </w:numPr>
+                  </w:pPr>
+                  <w:r>
+                    <w:t xml:space="preserve">Assist in upgrading five year old code base from AngularJS 1.3 to a hybrid Angular 8 / AngularJS application with the longterm goal of transitioning fully to modern angular.</w:t>
+                  </w:r>
+                </w:p>
+                <w:p>
+                  <w:pPr>
+                    <w:pStyle w:val="Heading2"/>
+                  </w:pPr>
+                  <w:r>
+                    <w:t xml:space="preserve">Front End Engineer at Smashing Boxes, Durham, North Carolina</w:t>
+                  </w:r>
+                </w:p>
+                <w:p>
+                  <w:pPr>
+                    <w:pStyle w:val="Date"/>
+                  </w:pPr>
+                  <w:r>
+                    <w:t xml:space="preserve">August 2018 — February 2019</w:t>
+                  </w:r>
+                </w:p>
+                <w:p>
+                  <w:r>
+                    <w:t xml:space="preserve">Served as a member of an embedded team working with one of Smashing Boxes' largest clients. Responsibilities include:</w:t>
+                  </w:r>
+                </w:p>
+                <w:p>
+                  <w:pPr>
+                    <w:pStyle w:val="ListParagraph"/>
+                    <w:numPr>
+                      <w:ilvl w:val="0"/>
+                      <w:numId w:val="1"/>
+                    </w:numPr>
+                  </w:pPr>
+                  <w:r>
+                    <w:t xml:space="preserve">Plan and develop new features using Angular 6 &amp; 7, TypeScript, and client's internal UI kit.</w:t>
+                  </w:r>
+                </w:p>
+                <w:p>
+                  <w:pPr>
+                    <w:pStyle w:val="ListParagraph"/>
+                    <w:numPr>
+                      <w:ilvl w:val="0"/>
+                      <w:numId w:val="1"/>
+                    </w:numPr>
+                  </w:pPr>
+                  <w:r>
+                    <w:t xml:space="preserve">Participate in code review and maintenance using Git and Phabricator.</w:t>
+                  </w:r>
+                </w:p>
+                <w:p>
+                  <w:pPr>
+                    <w:pStyle w:val="ListParagraph"/>
+                    <w:numPr>
+                      <w:ilvl w:val="0"/>
+                      <w:numId w:val="1"/>
+                    </w:numPr>
+                  </w:pPr>
+                  <w:r>
+                    <w:t xml:space="preserve">Assist in the hiring process for the front end engineering team.</w:t>
+                  </w:r>
+                </w:p>
+                <w:p>
+                  <w:pPr>
+                    <w:pStyle w:val="Heading2"/>
+                  </w:pPr>
+                  <w:r>
+                    <w:t xml:space="preserve">Teaching Assistant at University of North Carolina at Chapel Hill, Raleigh-Durham, North Carolina Area</w:t>
+                  </w:r>
+                </w:p>
+                <w:p>
+                  <w:pPr>
+                    <w:pStyle w:val="Date"/>
+                  </w:pPr>
+                  <w:r>
+                    <w:t xml:space="preserve">June 2018 — May 2019</w:t>
+                  </w:r>
+                </w:p>
+                <w:p>
+                  <w:r>
+                    <w:t xml:space="preserve">Help facilitate classroom operation including, time tracking, attendance, and lesson material delivery.</w:t>
+                  </w:r>
+                </w:p>
+                <w:p>
+                  <w:pPr>
+                    <w:pStyle w:val="ListParagraph"/>
+                    <w:numPr>
+                      <w:ilvl w:val="0"/>
+                      <w:numId w:val="1"/>
+                    </w:numPr>
+                  </w:pPr>
+                  <w:r>
+                    <w:t xml:space="preserve">Assist in delivering the lesson plan and curriculum.</w:t>
+                  </w:r>
+                </w:p>
+                <w:p>
+                  <w:pPr>
+                    <w:pStyle w:val="ListParagraph"/>
+                    <w:numPr>
+                      <w:ilvl w:val="0"/>
+                      <w:numId w:val="1"/>
+                    </w:numPr>
+                  </w:pPr>
+                  <w:r>
+                    <w:t xml:space="preserve">Provide mentor-ship and code review to enrolled students during class activities and office hours.</w:t>
+                  </w:r>
+                </w:p>
+                <w:p>
+                  <w:pPr>
+                    <w:pStyle w:val="ListParagraph"/>
+                    <w:numPr>
+                      <w:ilvl w:val="0"/>
+                      <w:numId w:val="1"/>
+                    </w:numPr>
+                  </w:pPr>
+                  <w:r>
+                    <w:t xml:space="preserve">Assist students in debugging code through pair programming.</w:t>
+                  </w:r>
+                </w:p>
+                <w:p>
+                  <w:pPr>
+                    <w:pStyle w:val="Heading2"/>
+                  </w:pPr>
+                  <w:r>
+                    <w:t xml:space="preserve">Producer at 2K, Novato, California</w:t>
+                  </w:r>
+                </w:p>
+                <w:p>
+                  <w:pPr>
+                    <w:pStyle w:val="Date"/>
+                  </w:pPr>
+                  <w:r>
+                    <w:t xml:space="preserve">April 2015 — April 2018</w:t>
+                  </w:r>
+                </w:p>
+                <w:p>
+                  <w:r>
+                    <w:t xml:space="preserve">Served as development producer on an unannounced title.</w:t>
+                  </w:r>
+                </w:p>
+                <w:p>
+                  <w:pPr>
+                    <w:pStyle w:val="ListParagraph"/>
+                    <w:numPr>
+                      <w:ilvl w:val="0"/>
+                      <w:numId w:val="1"/>
+                    </w:numPr>
+                  </w:pPr>
+                  <w:r>
+                    <w:t xml:space="preserve">Built initial project, high level milestone schedule, and staffing plans.</w:t>
+                  </w:r>
+                </w:p>
+                <w:p>
+                  <w:pPr>
+                    <w:pStyle w:val="ListParagraph"/>
+                    <w:numPr>
+                      <w:ilvl w:val="0"/>
+                      <w:numId w:val="1"/>
+                    </w:numPr>
+                  </w:pPr>
+                  <w:r>
+                    <w:t xml:space="preserve">Helped drive forward internal concept and pre-production work using agile methodologies.</w:t>
+                  </w:r>
+                </w:p>
+                <w:p>
+                  <w:r>
+                    <w:t xml:space="preserve">Served as the publishing producer for the </w:t>
+                  </w:r>
+                  <w:r>
+                    <w:rPr>
+                      <w:i w:val="true"/>
+                      <w:iCs w:val="true"/>
+                    </w:rPr>
+                    <w:t xml:space="preserve">Sid Meier's Civilization</w:t>
+                  </w:r>
+                  <w:r>
+                    <w:t xml:space="preserve"> franchise while shipping </w:t>
+                  </w:r>
+                  <w:r>
+                    <w:rPr>
+                      <w:i w:val="true"/>
+                      <w:iCs w:val="true"/>
+                    </w:rPr>
+                    <w:t xml:space="preserve">Sid Meier's Civilization VI</w:t>
+                  </w:r>
+                  <w:r>
+                    <w:t xml:space="preserve">, </w:t>
+                  </w:r>
+                  <w:r>
+                    <w:rPr>
+                      <w:i w:val="true"/>
+                      <w:iCs w:val="true"/>
+                    </w:rPr>
+                    <w:t xml:space="preserve">Civilization Beyond Earth: Rising Tide</w:t>
+                  </w:r>
+                  <w:r>
+                    <w:t xml:space="preserve">, and </w:t>
+                  </w:r>
+                  <w:r>
+                    <w:rPr>
+                      <w:i w:val="true"/>
+                      <w:iCs w:val="true"/>
+                    </w:rPr>
+                    <w:t xml:space="preserve">Civilization Revolution 2 Vita</w:t>
+                  </w:r>
+                  <w:r>
+                    <w:t xml:space="preserve">.</w:t>
+                  </w:r>
+                </w:p>
+                <w:p>
+                  <w:pPr>
+                    <w:pStyle w:val="ListParagraph"/>
+                    <w:numPr>
+                      <w:ilvl w:val="0"/>
+                      <w:numId w:val="1"/>
+                    </w:numPr>
+                  </w:pPr>
+                  <w:r>
+                    <w:t xml:space="preserve">Managed milestone review, age rating certification, localization, and quality assurance testing processes.</w:t>
+                  </w:r>
+                </w:p>
+                <w:p>
+                  <w:pPr>
+                    <w:pStyle w:val="ListParagraph"/>
+                    <w:numPr>
+                      <w:ilvl w:val="0"/>
+                      <w:numId w:val="1"/>
+                    </w:numPr>
+                  </w:pPr>
+                  <w:r>
+                    <w:t xml:space="preserve">Mentored and managed junior production staff.</w:t>
+                  </w:r>
+                </w:p>
+                <w:p>
+                  <w:pPr>
+                    <w:pStyle w:val="Heading2"/>
+                  </w:pPr>
+                  <w:r>
+                    <w:t xml:space="preserve">Producer at Crystal Dynamics, Redwood City, California</w:t>
+                  </w:r>
+                </w:p>
+                <w:p>
+                  <w:pPr>
+                    <w:pStyle w:val="Date"/>
+                  </w:pPr>
+                  <w:r>
+                    <w:t xml:space="preserve">September 2014 — April 2015</w:t>
+                  </w:r>
+                </w:p>
+                <w:p>
+                  <w:r>
+                    <w:t xml:space="preserve">Served as a development producer on </w:t>
+                  </w:r>
+                  <w:r>
+                    <w:rPr>
+                      <w:i w:val="true"/>
+                      <w:iCs w:val="true"/>
+                    </w:rPr>
+                    <w:t xml:space="preserve">Rise of the Tomb Raider</w:t>
+                  </w:r>
+                </w:p>
+                <w:p>
+                  <w:pPr>
+                    <w:pStyle w:val="ListParagraph"/>
+                    <w:numPr>
+                      <w:ilvl w:val="0"/>
+                      <w:numId w:val="1"/>
+                    </w:numPr>
+                  </w:pPr>
+                  <w:r>
+                    <w:t xml:space="preserve">Managed the combat, enemy character, secondary systems, and user interface teams.</w:t>
+                  </w:r>
+                </w:p>
+                <w:p>
+                  <w:pPr>
+                    <w:pStyle w:val="ListParagraph"/>
+                    <w:numPr>
+                      <w:ilvl w:val="0"/>
+                      <w:numId w:val="1"/>
+                    </w:numPr>
+                  </w:pPr>
+                  <w:r>
+                    <w:t xml:space="preserve">Maintained project schedule for the above areas of development.</w:t>
+                  </w:r>
+                </w:p>
+                <w:p>
+                  <w:pPr>
+                    <w:pStyle w:val="ListParagraph"/>
+                    <w:numPr>
+                      <w:ilvl w:val="0"/>
+                      <w:numId w:val="1"/>
+                    </w:numPr>
+                  </w:pPr>
+                  <w:r>
+                    <w:t xml:space="preserve">Ran daily stand-ups and weekly pod meetings.</w:t>
+                  </w:r>
+                </w:p>
+                <w:p>
+                  <w:pPr>
+                    <w:pStyle w:val="Heading2"/>
+                  </w:pPr>
+                  <w:r>
+                    <w:t xml:space="preserve">Producer at Microsoft, Redmond, Washington</w:t>
+                  </w:r>
+                </w:p>
+                <w:p>
+                  <w:pPr>
+                    <w:pStyle w:val="Date"/>
+                  </w:pPr>
+                  <w:r>
+                    <w:t xml:space="preserve">May 2012 — July 2014</w:t>
+                  </w:r>
+                </w:p>
+                <w:p>
+                  <w:r>
+                    <w:t xml:space="preserve">Served as publishing producer on </w:t>
+                  </w:r>
+                  <w:r>
+                    <w:rPr>
+                      <w:i w:val="true"/>
+                      <w:iCs w:val="true"/>
+                    </w:rPr>
+                    <w:t xml:space="preserve">Ryse: Son of Rome</w:t>
+                  </w:r>
+                  <w:r>
+                    <w:t xml:space="preserve">, </w:t>
+                  </w:r>
+                  <w:r>
+                    <w:rPr>
+                      <w:i w:val="true"/>
+                      <w:iCs w:val="true"/>
+                    </w:rPr>
+                    <w:t xml:space="preserve">Sunset Overdrive</w:t>
+                  </w:r>
+                  <w:r>
+                    <w:t xml:space="preserve">, and </w:t>
+                  </w:r>
+                  <w:r>
+                    <w:rPr>
+                      <w:i w:val="true"/>
+                      <w:iCs w:val="true"/>
+                    </w:rPr>
+                    <w:t xml:space="preserve">Quantum Break</w:t>
+                  </w:r>
+                  <w:r>
+                    <w:t xml:space="preserve">.</w:t>
+                  </w:r>
+                </w:p>
+                <w:p>
+                  <w:pPr>
+                    <w:pStyle w:val="ListParagraph"/>
+                    <w:numPr>
+                      <w:ilvl w:val="0"/>
+                      <w:numId w:val="1"/>
+                    </w:numPr>
+                  </w:pPr>
+                  <w:r>
+                    <w:t xml:space="preserve">Reviewed development milestones and interim builds.</w:t>
+                  </w:r>
+                </w:p>
+                <w:p>
+                  <w:pPr>
+                    <w:pStyle w:val="ListParagraph"/>
+                    <w:numPr>
+                      <w:ilvl w:val="0"/>
+                      <w:numId w:val="1"/>
+                    </w:numPr>
+                  </w:pPr>
+                  <w:r>
+                    <w:t xml:space="preserve">Managed final release processes for main title and post release game updates.</w:t>
+                  </w:r>
+                </w:p>
+                <w:p>
+                  <w:pPr>
+                    <w:pStyle w:val="ListParagraph"/>
+                    <w:numPr>
+                      <w:ilvl w:val="0"/>
+                      <w:numId w:val="1"/>
+                    </w:numPr>
+                  </w:pPr>
+                  <w:r>
+                    <w:t xml:space="preserve">Configured title Live Services via the Xbox Development Portal.</w:t>
+                  </w:r>
+                </w:p>
+                <w:p>
+                  <w:pPr>
+                    <w:pStyle w:val="ListParagraph"/>
+                    <w:numPr>
+                      <w:ilvl w:val="0"/>
+                      <w:numId w:val="1"/>
+                    </w:numPr>
+                  </w:pPr>
+                  <w:r>
+                    <w:t xml:space="preserve">Ensured titles adhered to internal privacy and security policies.</w:t>
+                  </w:r>
+                </w:p>
+                <w:p>
+                  <w:pPr>
+                    <w:pStyle w:val="Heading2"/>
+                  </w:pPr>
+                  <w:r>
+                    <w:t xml:space="preserve">Producer at Freelance, Revere, Massachusetts</w:t>
+                  </w:r>
+                </w:p>
+                <w:p>
+                  <w:pPr>
+                    <w:pStyle w:val="Date"/>
+                  </w:pPr>
+                  <w:r>
+                    <w:t xml:space="preserve">May 2011 — May 2012</w:t>
+                  </w:r>
+                </w:p>
+                <w:p>
+                  <w:r>
+                    <w:t xml:space="preserve">Provided freelance production consult services for Irrational Games with PR and Marketing efforts for </w:t>
+                  </w:r>
+                  <w:r>
+                    <w:rPr>
+                      <w:i w:val="true"/>
+                      <w:iCs w:val="true"/>
+                    </w:rPr>
+                    <w:t xml:space="preserve">BioShock Infinite</w:t>
+                  </w:r>
+                  <w:r>
+                    <w:t xml:space="preserve">, including Pre-E3 and E3 2011, Gamescom 2011, Destination Playstation 2011, and additional smaller press and retailer events.</w:t>
+                  </w:r>
+                </w:p>
+                <w:p>
+                  <w:pPr>
+                    <w:pStyle w:val="Heading2"/>
+                  </w:pPr>
+                  <w:r>
+                    <w:t xml:space="preserve">Producer at Irrational Games, Quincy, Massachusetts</w:t>
+                  </w:r>
+                </w:p>
+                <w:p>
+                  <w:pPr>
+                    <w:pStyle w:val="Date"/>
+                  </w:pPr>
+                  <w:r>
+                    <w:t xml:space="preserve">February 2004 — May 2011</w:t>
+                  </w:r>
+                </w:p>
+                <w:p>
+                  <w:r>
+                    <w:t xml:space="preserve">Served as a development producer on </w:t>
+                  </w:r>
+                  <w:r>
+                    <w:rPr>
+                      <w:i w:val="true"/>
+                      <w:iCs w:val="true"/>
+                    </w:rPr>
+                    <w:t xml:space="preserve">Swat 4</w:t>
+                  </w:r>
+                  <w:r>
+                    <w:t xml:space="preserve">, </w:t>
+                  </w:r>
+                  <w:r>
+                    <w:rPr>
+                      <w:i w:val="true"/>
+                      <w:iCs w:val="true"/>
+                    </w:rPr>
+                    <w:t xml:space="preserve">BioShock</w:t>
+                  </w:r>
+                  <w:r>
+                    <w:t xml:space="preserve">, and </w:t>
+                  </w:r>
+                  <w:r>
+                    <w:rPr>
+                      <w:i w:val="true"/>
+                      <w:iCs w:val="true"/>
+                    </w:rPr>
+                    <w:t xml:space="preserve">BioShock Infinite</w:t>
+                  </w:r>
+                  <w:r>
+                    <w:t xml:space="preserve">.</w:t>
+                  </w:r>
+                </w:p>
+                <w:p>
+                  <w:pPr>
+                    <w:pStyle w:val="ListParagraph"/>
+                    <w:numPr>
+                      <w:ilvl w:val="0"/>
+                      <w:numId w:val="1"/>
+                    </w:numPr>
+                  </w:pPr>
+                  <w:r>
+                    <w:t xml:space="preserve">Managed production and scheduling for significant portions of each title through all phases of development.</w:t>
+                  </w:r>
+                </w:p>
+                <w:p>
+                  <w:pPr>
+                    <w:pStyle w:val="ListParagraph"/>
+                    <w:numPr>
+                      <w:ilvl w:val="0"/>
+                      <w:numId w:val="1"/>
+                    </w:numPr>
+                  </w:pPr>
+                  <w:r>
+                    <w:t xml:space="preserve">Produced and demonstrated multiple award winning consumer and press demos.</w:t>
+                  </w:r>
+                </w:p>
+                <w:p>
+                  <w:pPr>
+                    <w:pStyle w:val="ListParagraph"/>
+                    <w:numPr>
+                      <w:ilvl w:val="0"/>
+                      <w:numId w:val="1"/>
+                    </w:numPr>
+                  </w:pPr>
+                  <w:r>
+                    <w:t xml:space="preserve">Managed internal QA test team and mentored junior production staff.</w:t>
+                  </w:r>
+                </w:p>
+                <w:p>
+                  <w:pPr>
+                    <w:pStyle w:val="ListParagraph"/>
+                    <w:numPr>
+                      <w:ilvl w:val="0"/>
+                      <w:numId w:val="1"/>
+                    </w:numPr>
+                  </w:pPr>
+                  <w:r>
+                    <w:t xml:space="preserve">Assisted in the recruiting process while growing the studio staff from around 45 members to a team of over 100.</w:t>
+                  </w:r>
+                </w:p>
+                <w:p>
+                  <w:pPr>
+                    <w:pStyle w:val="Heading2"/>
+                  </w:pPr>
+                  <w:r>
+                    <w:t xml:space="preserve">Quality Assurance Tester at Atari, Beverly, Massachusetts</w:t>
+                  </w:r>
+                </w:p>
+                <w:p>
+                  <w:pPr>
+                    <w:pStyle w:val="Date"/>
+                  </w:pPr>
+                  <w:r>
+                    <w:t xml:space="preserve">February 2003 — February 2004</w:t>
+                  </w:r>
+                </w:p>
+                <w:p>
+                  <w:r>
+                    <w:t xml:space="preserve">Served as a Quality Assurance Tester at Atari's Beverly, Massachusetts studio prior to the studio's closure. Credited on </w:t>
+                  </w:r>
+                  <w:r>
+                    <w:rPr>
+                      <w:i w:val="true"/>
+                      <w:iCs w:val="true"/>
+                    </w:rPr>
+                    <w:t xml:space="preserve">Unreal Tournament 2004</w:t>
+                  </w:r>
+                  <w:r>
+                    <w:t xml:space="preserve">, </w:t>
+                  </w:r>
+                  <w:r>
+                    <w:rPr>
+                      <w:i w:val="true"/>
+                      <w:iCs w:val="true"/>
+                    </w:rPr>
+                    <w:t xml:space="preserve">Neverwinter Nights: Hordes of the Underdark</w:t>
+                  </w:r>
+                  <w:r>
+                    <w:t xml:space="preserve">, </w:t>
+                  </w:r>
+                  <w:r>
+                    <w:rPr>
+                      <w:i w:val="true"/>
+                      <w:iCs w:val="true"/>
+                    </w:rPr>
+                    <w:t xml:space="preserve">Neverwinter Nights: Shadows of Angmar</w:t>
+                  </w:r>
+                  <w:r>
+                    <w:t xml:space="preserve">, </w:t>
+                  </w:r>
+                  <w:r>
+                    <w:rPr>
+                      <w:i w:val="true"/>
+                      <w:iCs w:val="true"/>
+                    </w:rPr>
+                    <w:t xml:space="preserve">Pajama Sam: Life is Rough When You Lose Your Stuff</w:t>
+                  </w:r>
+                  <w:r>
+                    <w:t xml:space="preserve">, </w:t>
+                  </w:r>
+                  <w:r>
+                    <w:rPr>
+                      <w:i w:val="true"/>
+                      <w:iCs w:val="true"/>
+                    </w:rPr>
+                    <w:t xml:space="preserve">Rollercoaster Tycoon 2: Wacky Worlds Expansion</w:t>
+                  </w:r>
+                  <w:r>
+                    <w:t xml:space="preserve">.</w:t>
+                  </w:r>
+                </w:p>
+              </w:tc>
+            </w:tr>
+          </w:tbl>
+          <w:tbl>
+            <w:tblPr>
+              <w:tblCellMar>
+                <w:bottom w:type="dxa" w:w="0"/>
+                <w:top w:type="dxa" w:w="113.38582677165354"/>
+                <w:left w:type="dxa" w:w="0"/>
+                <w:right w:type="dxa" w:w="0"/>
+              </w:tblCellMar>
+              <w:tblW w:type="dxa" w:w="7200"/>
+            </w:tblPr>
+            <w:tblGrid>
+              <w:gridCol w:w="396.8503937007873"/>
+              <w:gridCol w:w="6803.149606299212"/>
+            </w:tblGrid>
+            <w:tr>
+              <w:tc>
+                <w:tcPr>
+                  <w:vAlign w:val="top"/>
+                  <w:tcW w:w="396.8503937007873" w:type="dxa"/>
+                  <w:tcW w:w="396.8503937007873" w:type="dxa"/>
+                </w:tcPr>
+                <w:p>
+                  <w:pPr>
+                    <w:pStyle w:val="Heading1"/>
+                  </w:pPr>
+                  <w:r>
+                    <w:drawing>
+                      <wp:inline distT="0" distB="0" distL="0" distR="0">
+                        <wp:extent cx="190500" cy="190500"/>
+                        <wp:effectExtent b="0" l="0" r="0" t="0"/>
+                        <wp:docPr id="0" name="" descr=""/>
+                        <wp:cNvGraphicFramePr>
+                          <a:graphicFrameLocks xmlns:a="http://schemas.openxmlformats.org/drawingml/2006/main" noChangeAspect="1"/>
+                        </wp:cNvGraphicFramePr>
+                        <a:graphic xmlns:a="http://schemas.openxmlformats.org/drawingml/2006/main">
+                          <a:graphicData uri="http://schemas.openxmlformats.org/drawingml/2006/picture">
+                            <pic:pic xmlns:pic="http://schemas.openxmlformats.org/drawingml/2006/picture">
+                              <pic:nvPicPr>
+                                <pic:cNvPr id="0" name="" desc=""/>
+                                <pic:cNvPicPr>
+                                  <a:picLocks noChangeAspect="1" noChangeArrowheads="1"/>
+                                </pic:cNvPicPr>
+                              </pic:nvPicPr>
+                              <pic:blipFill>
+                                <a:blip r:embed="rId11" cstate="none"/>
+                                <a:srcRect/>
+                                <a:stretch>
+                                  <a:fillRect/>
+                                </a:stretch>
+                              </pic:blipFill>
+                              <pic:spPr bwMode="auto">
+                                <a:xfrm>
+                                  <a:ext cx="190500" cy="190500"/>
+                                  <a:off x="0" y="0"/>
+                                </a:xfrm>
+                                <a:prstGeom prst="rect">
+                                  <a:avLst/>
+                                </a:prstGeom>
+                              </pic:spPr>
+                            </pic:pic>
+                          </a:graphicData>
+                        </a:graphic>
+                      </wp:inline>
+                    </w:drawing>
+                  </w:r>
+                </w:p>
+              </w:tc>
+              <w:tc>
+                <w:tcPr>
+                  <w:vAlign w:val="center"/>
+                  <w:tcW w:w="6803.149606299212" w:type="dxa"/>
+                  <w:tcW w:w="6803.149606299212" w:type="dxa"/>
+                </w:tcPr>
+                <w:p>
+                  <w:pPr>
+                    <w:pStyle w:val="Heading1"/>
+                  </w:pPr>
+                  <w:r>
                     <w:t xml:space="preserve">Education</w:t>
                   </w:r>
                 </w:p>
@@ -1047,7 +1047,17 @@
             </w:r>
           </w:p>
           <w:p>
-            <w:hyperlink w:history="1" r:id="rId60778">
+            <w:hyperlink w:history="1" r:id="rId63661">
+              <w:r>
+                <w:rPr>
+                  <w:rStyle w:val="Hyperlink"/>
+                </w:rPr>
+                <w:t xml:space="preserve">https://jfaulstick.github.io/</w:t>
+              </w:r>
+            </w:hyperlink>
+          </w:p>
+          <w:p>
+            <w:hyperlink w:history="1" r:id="rId50200">
               <w:r>
                 <w:rPr>
                   <w:rStyle w:val="Hyperlink"/>
